--- a/Dokumen/Software Requirement Specification (SRS).docx
+++ b/Dokumen/Software Requirement Specification (SRS).docx
@@ -483,7 +483,15 @@
           <w:sz w:val="24"/>
           <w:szCs w:val="24"/>
         </w:rPr>
-        <w:t>Yii2 Framework Documentation</w:t>
+        <w:t>CodeIgniter4</w:t>
+      </w:r>
+      <w:r>
+        <w:rPr>
+          <w:rFonts w:ascii="Times New Roman" w:hAnsi="Times New Roman" w:cs="Times New Roman"/>
+          <w:sz w:val="24"/>
+          <w:szCs w:val="24"/>
+        </w:rPr>
+        <w:t xml:space="preserve"> Framework Documentation</w:t>
       </w:r>
     </w:p>
     <w:p>
@@ -604,7 +612,23 @@
           <w:sz w:val="24"/>
           <w:szCs w:val="24"/>
         </w:rPr>
-        <w:t xml:space="preserve"> akan dikembangkan sebagai bagian dari sistem informasi akademik berbasis web yang berjalan di arsitektur client-server dengan backend menggunakan Yii2 Framework dan database MySQL.</w:t>
+        <w:t xml:space="preserve"> akan dikembangkan sebagai bagian dari sistem informasi akademik berbasis web yang berjalan di arsitektur client-server dengan backend menggunakan </w:t>
+      </w:r>
+      <w:r>
+        <w:rPr>
+          <w:rFonts w:ascii="Times New Roman" w:hAnsi="Times New Roman" w:cs="Times New Roman"/>
+          <w:sz w:val="24"/>
+          <w:szCs w:val="24"/>
+        </w:rPr>
+        <w:t>CodeIgniter4</w:t>
+      </w:r>
+      <w:r>
+        <w:rPr>
+          <w:rFonts w:ascii="Times New Roman" w:hAnsi="Times New Roman" w:cs="Times New Roman"/>
+          <w:sz w:val="24"/>
+          <w:szCs w:val="24"/>
+        </w:rPr>
+        <w:t xml:space="preserve"> Framework dan database MySQL.</w:t>
       </w:r>
     </w:p>
     <w:p>
